--- a/Report.docx
+++ b/Report.docx
@@ -191,6 +191,16 @@
         </w:rPr>
         <w:t xml:space="preserve">This program will be used in university libraries. Librarians will use the system to add, edit, delete and search books.</w:t>
       </w:r>
+    </w:p>
+    <w:p>
+      <w:pPr>
+        <w:ind w:left="0" w:firstLine="720"/>
+        <w:rPr>
+          <w:rFonts w:ascii="Times New Roman" w:cs="Times New Roman" w:eastAsia="Times New Roman" w:hAnsi="Times New Roman"/>
+          <w:sz w:val="26"/>
+          <w:szCs w:val="26"/>
+        </w:rPr>
+      </w:pPr>
       <w:r>
         <w:br w:type="page"/>
       </w:r>
@@ -220,9 +230,675 @@
         </w:rPr>
         <w:t xml:space="preserve">CHAPTER 2: DESIGNING</w:t>
       </w:r>
+    </w:p>
+    <w:p>
+      <w:pPr>
+        <w:rPr>
+          <w:rFonts w:ascii="Times New Roman" w:cs="Times New Roman" w:eastAsia="Times New Roman" w:hAnsi="Times New Roman"/>
+          <w:sz w:val="26"/>
+          <w:szCs w:val="26"/>
+        </w:rPr>
+      </w:pPr>
+      <w:r>
+        <w:rPr>
+          <w:rFonts w:ascii="Times New Roman" w:cs="Times New Roman" w:eastAsia="Times New Roman" w:hAnsi="Times New Roman"/>
+          <w:sz w:val="26"/>
+          <w:szCs w:val="26"/>
+          <w:rtl w:val="0"/>
+        </w:rPr>
+        <w:t xml:space="preserve"> </w:t>
+        <w:tab/>
+        <w:t xml:space="preserve">We use a struct to define a struct Book, an array of structs to store listBooks, and the following are the specific steps to create a Library management program in C using struct and File satisfying four functions: add, delete, update, search.</w:t>
+      </w:r>
+    </w:p>
+    <w:p>
+      <w:pPr>
+        <w:numPr>
+          <w:ilvl w:val="0"/>
+          <w:numId w:val="3"/>
+        </w:numPr>
+        <w:ind w:left="720" w:hanging="360"/>
+        <w:rPr>
+          <w:rFonts w:ascii="Times New Roman" w:cs="Times New Roman" w:eastAsia="Times New Roman" w:hAnsi="Times New Roman"/>
+          <w:b w:val="1"/>
+          <w:sz w:val="26"/>
+          <w:szCs w:val="26"/>
+        </w:rPr>
+      </w:pPr>
+      <w:r>
+        <w:rPr>
+          <w:rFonts w:ascii="Times New Roman" w:cs="Times New Roman" w:eastAsia="Times New Roman" w:hAnsi="Times New Roman"/>
+          <w:b w:val="1"/>
+          <w:sz w:val="26"/>
+          <w:szCs w:val="26"/>
+          <w:rtl w:val="0"/>
+        </w:rPr>
+        <w:t xml:space="preserve">Struct Book:</w:t>
+      </w:r>
+    </w:p>
+    <w:p>
+      <w:pPr>
+        <w:ind w:firstLine="720"/>
+        <w:rPr>
+          <w:rFonts w:ascii="Times New Roman" w:cs="Times New Roman" w:eastAsia="Times New Roman" w:hAnsi="Times New Roman"/>
+          <w:sz w:val="26"/>
+          <w:szCs w:val="26"/>
+        </w:rPr>
+      </w:pPr>
+      <w:r>
+        <w:rPr>
+          <w:rFonts w:ascii="Times New Roman" w:cs="Times New Roman" w:eastAsia="Times New Roman" w:hAnsi="Times New Roman"/>
+          <w:sz w:val="26"/>
+          <w:szCs w:val="26"/>
+          <w:rtl w:val="0"/>
+        </w:rPr>
+        <w:t xml:space="preserve">We will create the book structure as follows: bookID, name, author, and category are declared with data type char, and for quantity use int. In addition, we also declare the global variable listBooks, and the variable numBooks is assigned a value of 0.</w:t>
+      </w:r>
+    </w:p>
+    <w:p>
+      <w:pPr>
+        <w:rPr>
+          <w:rFonts w:ascii="Times New Roman" w:cs="Times New Roman" w:eastAsia="Times New Roman" w:hAnsi="Times New Roman"/>
+          <w:sz w:val="26"/>
+          <w:szCs w:val="26"/>
+        </w:rPr>
+      </w:pPr>
+      <w:r>
+        <w:rPr>
+          <w:rtl w:val="0"/>
+        </w:rPr>
+      </w:r>
+    </w:p>
+    <w:p>
+      <w:pPr>
+        <w:numPr>
+          <w:ilvl w:val="0"/>
+          <w:numId w:val="6"/>
+        </w:numPr>
+        <w:ind w:left="720" w:hanging="360"/>
+        <w:rPr>
+          <w:rFonts w:ascii="Times New Roman" w:cs="Times New Roman" w:eastAsia="Times New Roman" w:hAnsi="Times New Roman"/>
+          <w:b w:val="1"/>
+          <w:sz w:val="26"/>
+          <w:szCs w:val="26"/>
+        </w:rPr>
+      </w:pPr>
+      <w:r>
+        <w:rPr>
+          <w:rFonts w:ascii="Times New Roman" w:cs="Times New Roman" w:eastAsia="Times New Roman" w:hAnsi="Times New Roman"/>
+          <w:b w:val="1"/>
+          <w:sz w:val="26"/>
+          <w:szCs w:val="26"/>
+          <w:rtl w:val="0"/>
+        </w:rPr>
+        <w:t xml:space="preserve">readFile() function:</w:t>
+      </w:r>
+    </w:p>
+    <w:p>
+      <w:pPr>
+        <w:ind w:firstLine="720"/>
+        <w:rPr>
+          <w:rFonts w:ascii="Times New Roman" w:cs="Times New Roman" w:eastAsia="Times New Roman" w:hAnsi="Times New Roman"/>
+          <w:sz w:val="26"/>
+          <w:szCs w:val="26"/>
+        </w:rPr>
+      </w:pPr>
+      <w:r>
+        <w:rPr>
+          <w:rFonts w:ascii="Times New Roman" w:cs="Times New Roman" w:eastAsia="Times New Roman" w:hAnsi="Times New Roman"/>
+          <w:sz w:val="26"/>
+          <w:szCs w:val="26"/>
+          <w:rtl w:val="0"/>
+        </w:rPr>
+        <w:t xml:space="preserve">First, we need to declare a pointer of type FILE so that it points to the file "Library.txt" to be read on the computer and use the fopen() function to open the file and the "r" mode to open for reading.</w:t>
+      </w:r>
+    </w:p>
+    <w:p>
+      <w:pPr>
+        <w:ind w:firstLine="720"/>
+        <w:rPr>
+          <w:rFonts w:ascii="Times New Roman" w:cs="Times New Roman" w:eastAsia="Times New Roman" w:hAnsi="Times New Roman"/>
+          <w:sz w:val="26"/>
+          <w:szCs w:val="26"/>
+        </w:rPr>
+      </w:pPr>
+      <w:r>
+        <w:rPr>
+          <w:rFonts w:ascii="Times New Roman" w:cs="Times New Roman" w:eastAsia="Times New Roman" w:hAnsi="Times New Roman"/>
+          <w:sz w:val="26"/>
+          <w:szCs w:val="26"/>
+          <w:rtl w:val="0"/>
+        </w:rPr>
+        <w:t xml:space="preserve">Then use an if statement and declare the variables outside with fscanf .</w:t>
+      </w:r>
+    </w:p>
+    <w:p>
+      <w:pPr>
+        <w:ind w:firstLine="720"/>
+        <w:rPr>
+          <w:rFonts w:ascii="Times New Roman" w:cs="Times New Roman" w:eastAsia="Times New Roman" w:hAnsi="Times New Roman"/>
+          <w:sz w:val="26"/>
+          <w:szCs w:val="26"/>
+        </w:rPr>
+      </w:pPr>
+      <w:r>
+        <w:rPr>
+          <w:rFonts w:ascii="Times New Roman" w:cs="Times New Roman" w:eastAsia="Times New Roman" w:hAnsi="Times New Roman"/>
+          <w:sz w:val="26"/>
+          <w:szCs w:val="26"/>
+          <w:rtl w:val="0"/>
+        </w:rPr>
+        <w:t xml:space="preserve">After opening the file and done, we should close the file using the fclose (fOut) function, where fOut is the pointer of the file being processed.</w:t>
+      </w:r>
+    </w:p>
+    <w:p>
+      <w:pPr>
+        <w:rPr>
+          <w:rFonts w:ascii="Times New Roman" w:cs="Times New Roman" w:eastAsia="Times New Roman" w:hAnsi="Times New Roman"/>
+          <w:sz w:val="26"/>
+          <w:szCs w:val="26"/>
+        </w:rPr>
+      </w:pPr>
+      <w:r>
+        <w:rPr>
+          <w:rtl w:val="0"/>
+        </w:rPr>
+      </w:r>
+    </w:p>
+    <w:p>
+      <w:pPr>
+        <w:numPr>
+          <w:ilvl w:val="0"/>
+          <w:numId w:val="9"/>
+        </w:numPr>
+        <w:ind w:left="720" w:hanging="360"/>
+        <w:rPr>
+          <w:rFonts w:ascii="Times New Roman" w:cs="Times New Roman" w:eastAsia="Times New Roman" w:hAnsi="Times New Roman"/>
+          <w:b w:val="1"/>
+          <w:sz w:val="26"/>
+          <w:szCs w:val="26"/>
+        </w:rPr>
+      </w:pPr>
+      <w:r>
+        <w:rPr>
+          <w:rFonts w:ascii="Times New Roman" w:cs="Times New Roman" w:eastAsia="Times New Roman" w:hAnsi="Times New Roman"/>
+          <w:b w:val="1"/>
+          <w:sz w:val="26"/>
+          <w:szCs w:val="26"/>
+          <w:rtl w:val="0"/>
+        </w:rPr>
+        <w:t xml:space="preserve">writeFile() function:</w:t>
+      </w:r>
+    </w:p>
+    <w:p>
+      <w:pPr>
+        <w:ind w:firstLine="720"/>
+        <w:rPr>
+          <w:rFonts w:ascii="Times New Roman" w:cs="Times New Roman" w:eastAsia="Times New Roman" w:hAnsi="Times New Roman"/>
+          <w:sz w:val="26"/>
+          <w:szCs w:val="26"/>
+        </w:rPr>
+      </w:pPr>
+      <w:r>
+        <w:rPr>
+          <w:rFonts w:ascii="Times New Roman" w:cs="Times New Roman" w:eastAsia="Times New Roman" w:hAnsi="Times New Roman"/>
+          <w:sz w:val="26"/>
+          <w:szCs w:val="26"/>
+          <w:rtl w:val="0"/>
+        </w:rPr>
+        <w:t xml:space="preserve">We continue to declare pointers of type File but "w+" mode is open for reading and writing. Declare variable I and use for loop to write all data in the file. And do not forget to close the file after executing the commands.</w:t>
+      </w:r>
+    </w:p>
+    <w:p>
+      <w:pPr>
+        <w:rPr>
+          <w:rFonts w:ascii="Times New Roman" w:cs="Times New Roman" w:eastAsia="Times New Roman" w:hAnsi="Times New Roman"/>
+          <w:sz w:val="26"/>
+          <w:szCs w:val="26"/>
+        </w:rPr>
+      </w:pPr>
+      <w:r>
+        <w:rPr>
+          <w:rtl w:val="0"/>
+        </w:rPr>
+      </w:r>
+    </w:p>
+    <w:p>
+      <w:pPr>
+        <w:numPr>
+          <w:ilvl w:val="0"/>
+          <w:numId w:val="7"/>
+        </w:numPr>
+        <w:ind w:left="720" w:hanging="360"/>
+        <w:rPr>
+          <w:rFonts w:ascii="Times New Roman" w:cs="Times New Roman" w:eastAsia="Times New Roman" w:hAnsi="Times New Roman"/>
+          <w:b w:val="1"/>
+          <w:sz w:val="26"/>
+          <w:szCs w:val="26"/>
+        </w:rPr>
+      </w:pPr>
+      <w:r>
+        <w:rPr>
+          <w:rFonts w:ascii="Times New Roman" w:cs="Times New Roman" w:eastAsia="Times New Roman" w:hAnsi="Times New Roman"/>
+          <w:b w:val="1"/>
+          <w:sz w:val="26"/>
+          <w:szCs w:val="26"/>
+          <w:rtl w:val="0"/>
+        </w:rPr>
+        <w:t xml:space="preserve">addBook() function:</w:t>
+      </w:r>
+    </w:p>
+    <w:p>
+      <w:pPr>
+        <w:ind w:firstLine="720"/>
+        <w:rPr>
+          <w:rFonts w:ascii="Times New Roman" w:cs="Times New Roman" w:eastAsia="Times New Roman" w:hAnsi="Times New Roman"/>
+          <w:sz w:val="26"/>
+          <w:szCs w:val="26"/>
+        </w:rPr>
+      </w:pPr>
+      <w:r>
+        <w:rPr>
+          <w:rFonts w:ascii="Times New Roman" w:cs="Times New Roman" w:eastAsia="Times New Roman" w:hAnsi="Times New Roman"/>
+          <w:sz w:val="26"/>
+          <w:szCs w:val="26"/>
+          <w:rtl w:val="0"/>
+        </w:rPr>
+        <w:t xml:space="preserve">Declare the variable book of the struct type Book and use printf , gets to input and output all input from the keyboard. Particularly for the quantity variable, it will pass the reference “&amp;book.quantity”.</w:t>
+      </w:r>
+    </w:p>
+    <w:p>
+      <w:pPr>
+        <w:rPr>
+          <w:rFonts w:ascii="Times New Roman" w:cs="Times New Roman" w:eastAsia="Times New Roman" w:hAnsi="Times New Roman"/>
+          <w:sz w:val="26"/>
+          <w:szCs w:val="26"/>
+        </w:rPr>
+      </w:pPr>
+      <w:r>
+        <w:rPr>
+          <w:rtl w:val="0"/>
+        </w:rPr>
+      </w:r>
+    </w:p>
+    <w:p>
+      <w:pPr>
+        <w:numPr>
+          <w:ilvl w:val="0"/>
+          <w:numId w:val="4"/>
+        </w:numPr>
+        <w:ind w:left="720" w:hanging="360"/>
+        <w:rPr>
+          <w:rFonts w:ascii="Times New Roman" w:cs="Times New Roman" w:eastAsia="Times New Roman" w:hAnsi="Times New Roman"/>
+          <w:b w:val="1"/>
+          <w:sz w:val="26"/>
+          <w:szCs w:val="26"/>
+        </w:rPr>
+      </w:pPr>
+      <w:r>
+        <w:rPr>
+          <w:rFonts w:ascii="Times New Roman" w:cs="Times New Roman" w:eastAsia="Times New Roman" w:hAnsi="Times New Roman"/>
+          <w:b w:val="1"/>
+          <w:sz w:val="26"/>
+          <w:szCs w:val="26"/>
+          <w:rtl w:val="0"/>
+        </w:rPr>
+        <w:t xml:space="preserve">deleteBookByID() function:</w:t>
+      </w:r>
+    </w:p>
+    <w:p>
+      <w:pPr>
+        <w:ind w:firstLine="720"/>
+        <w:rPr>
+          <w:rFonts w:ascii="Times New Roman" w:cs="Times New Roman" w:eastAsia="Times New Roman" w:hAnsi="Times New Roman"/>
+          <w:sz w:val="26"/>
+          <w:szCs w:val="26"/>
+        </w:rPr>
+      </w:pPr>
+      <w:r>
+        <w:rPr>
+          <w:rFonts w:ascii="Times New Roman" w:cs="Times New Roman" w:eastAsia="Times New Roman" w:hAnsi="Times New Roman"/>
+          <w:sz w:val="26"/>
+          <w:szCs w:val="26"/>
+          <w:rtl w:val="0"/>
+        </w:rPr>
+        <w:t xml:space="preserve">First, we will declare a one-dimensional array id. Then use a for loop and an if conditional statement to determine the book to delete and perform the deletion algorithm. If the input id is not in the list, output " Can not delete book with id ".</w:t>
+      </w:r>
+    </w:p>
+    <w:p>
+      <w:pPr>
+        <w:ind w:left="0" w:firstLine="0"/>
+        <w:rPr>
+          <w:rFonts w:ascii="Times New Roman" w:cs="Times New Roman" w:eastAsia="Times New Roman" w:hAnsi="Times New Roman"/>
+          <w:sz w:val="26"/>
+          <w:szCs w:val="26"/>
+        </w:rPr>
+      </w:pPr>
+      <w:r>
+        <w:rPr>
+          <w:rtl w:val="0"/>
+        </w:rPr>
+      </w:r>
+    </w:p>
+    <w:p>
+      <w:pPr>
+        <w:numPr>
+          <w:ilvl w:val="0"/>
+          <w:numId w:val="8"/>
+        </w:numPr>
+        <w:ind w:left="720" w:hanging="360"/>
+        <w:rPr>
+          <w:rFonts w:ascii="Times New Roman" w:cs="Times New Roman" w:eastAsia="Times New Roman" w:hAnsi="Times New Roman"/>
+          <w:b w:val="1"/>
+          <w:sz w:val="26"/>
+          <w:szCs w:val="26"/>
+        </w:rPr>
+      </w:pPr>
+      <w:r>
+        <w:rPr>
+          <w:rFonts w:ascii="Times New Roman" w:cs="Times New Roman" w:eastAsia="Times New Roman" w:hAnsi="Times New Roman"/>
+          <w:b w:val="1"/>
+          <w:sz w:val="26"/>
+          <w:szCs w:val="26"/>
+          <w:rtl w:val="0"/>
+        </w:rPr>
+        <w:t xml:space="preserve">updateBookByID() function:</w:t>
+      </w:r>
+    </w:p>
+    <w:p>
+      <w:pPr>
+        <w:ind w:firstLine="720"/>
+        <w:rPr>
+          <w:rFonts w:ascii="Times New Roman" w:cs="Times New Roman" w:eastAsia="Times New Roman" w:hAnsi="Times New Roman"/>
+          <w:sz w:val="26"/>
+          <w:szCs w:val="26"/>
+        </w:rPr>
+      </w:pPr>
+      <w:r>
+        <w:rPr>
+          <w:rFonts w:ascii="Times New Roman" w:cs="Times New Roman" w:eastAsia="Times New Roman" w:hAnsi="Times New Roman"/>
+          <w:sz w:val="26"/>
+          <w:szCs w:val="26"/>
+          <w:rtl w:val="0"/>
+        </w:rPr>
+        <w:t xml:space="preserve">First, we need to declare new 1-dimensional arrays: tempName, tempAuthor, tempCategory, tempQuantity to serve the editing algorithm. Continue using the for loop and the if conditional to determine the book to edit and perform the editing algorithm.</w:t>
+      </w:r>
+    </w:p>
+    <w:p>
+      <w:pPr>
+        <w:ind w:left="0" w:firstLine="0"/>
+        <w:rPr>
+          <w:rFonts w:ascii="Times New Roman" w:cs="Times New Roman" w:eastAsia="Times New Roman" w:hAnsi="Times New Roman"/>
+          <w:sz w:val="26"/>
+          <w:szCs w:val="26"/>
+        </w:rPr>
+      </w:pPr>
+      <w:r>
+        <w:rPr>
+          <w:rtl w:val="0"/>
+        </w:rPr>
+      </w:r>
+    </w:p>
+    <w:p>
+      <w:pPr>
+        <w:numPr>
+          <w:ilvl w:val="0"/>
+          <w:numId w:val="1"/>
+        </w:numPr>
+        <w:ind w:left="720" w:hanging="360"/>
+        <w:rPr>
+          <w:rFonts w:ascii="Times New Roman" w:cs="Times New Roman" w:eastAsia="Times New Roman" w:hAnsi="Times New Roman"/>
+          <w:b w:val="1"/>
+          <w:sz w:val="26"/>
+          <w:szCs w:val="26"/>
+        </w:rPr>
+      </w:pPr>
+      <w:r>
+        <w:rPr>
+          <w:rFonts w:ascii="Times New Roman" w:cs="Times New Roman" w:eastAsia="Times New Roman" w:hAnsi="Times New Roman"/>
+          <w:b w:val="1"/>
+          <w:sz w:val="26"/>
+          <w:szCs w:val="26"/>
+          <w:rtl w:val="0"/>
+        </w:rPr>
+        <w:t xml:space="preserve">searchBookByID() function:</w:t>
+      </w:r>
+    </w:p>
+    <w:p>
+      <w:pPr>
+        <w:ind w:firstLine="720"/>
+        <w:rPr>
+          <w:rFonts w:ascii="Times New Roman" w:cs="Times New Roman" w:eastAsia="Times New Roman" w:hAnsi="Times New Roman"/>
+          <w:sz w:val="26"/>
+          <w:szCs w:val="26"/>
+        </w:rPr>
+      </w:pPr>
+      <w:r>
+        <w:rPr>
+          <w:rFonts w:ascii="Times New Roman" w:cs="Times New Roman" w:eastAsia="Times New Roman" w:hAnsi="Times New Roman"/>
+          <w:sz w:val="26"/>
+          <w:szCs w:val="26"/>
+          <w:rtl w:val="0"/>
+        </w:rPr>
+        <w:t xml:space="preserve">Similar to the above two functions, use for and if to search for books by checking the bookID and output to the screen using the printf function. If you enter the wrong bookID, then output “Can not found the book with id”.</w:t>
+      </w:r>
+    </w:p>
+    <w:p>
+      <w:pPr>
+        <w:rPr>
+          <w:rFonts w:ascii="Times New Roman" w:cs="Times New Roman" w:eastAsia="Times New Roman" w:hAnsi="Times New Roman"/>
+          <w:sz w:val="26"/>
+          <w:szCs w:val="26"/>
+        </w:rPr>
+      </w:pPr>
+      <w:r>
+        <w:rPr>
+          <w:rtl w:val="0"/>
+        </w:rPr>
+      </w:r>
+    </w:p>
+    <w:p>
+      <w:pPr>
+        <w:numPr>
+          <w:ilvl w:val="0"/>
+          <w:numId w:val="5"/>
+        </w:numPr>
+        <w:ind w:left="720" w:hanging="360"/>
+        <w:rPr>
+          <w:rFonts w:ascii="Times New Roman" w:cs="Times New Roman" w:eastAsia="Times New Roman" w:hAnsi="Times New Roman"/>
+          <w:b w:val="1"/>
+          <w:sz w:val="26"/>
+          <w:szCs w:val="26"/>
+        </w:rPr>
+      </w:pPr>
+      <w:r>
+        <w:rPr>
+          <w:rFonts w:ascii="Times New Roman" w:cs="Times New Roman" w:eastAsia="Times New Roman" w:hAnsi="Times New Roman"/>
+          <w:b w:val="1"/>
+          <w:sz w:val="26"/>
+          <w:szCs w:val="26"/>
+          <w:rtl w:val="0"/>
+        </w:rPr>
+        <w:t xml:space="preserve">viewListBooks() function:</w:t>
+      </w:r>
+    </w:p>
+    <w:p>
+      <w:pPr>
+        <w:rPr>
+          <w:rFonts w:ascii="Times New Roman" w:cs="Times New Roman" w:eastAsia="Times New Roman" w:hAnsi="Times New Roman"/>
+          <w:sz w:val="26"/>
+          <w:szCs w:val="26"/>
+        </w:rPr>
+      </w:pPr>
+      <w:r>
+        <w:rPr>
+          <w:rFonts w:ascii="Times New Roman" w:cs="Times New Roman" w:eastAsia="Times New Roman" w:hAnsi="Times New Roman"/>
+          <w:sz w:val="26"/>
+          <w:szCs w:val="26"/>
+          <w:rtl w:val="0"/>
+        </w:rPr>
+        <w:t xml:space="preserve">    This function is quite simple, just use a for loop to print out all the data from the file.</w:t>
+      </w:r>
+    </w:p>
+    <w:p>
+      <w:pPr>
+        <w:rPr>
+          <w:rFonts w:ascii="Times New Roman" w:cs="Times New Roman" w:eastAsia="Times New Roman" w:hAnsi="Times New Roman"/>
+          <w:sz w:val="26"/>
+          <w:szCs w:val="26"/>
+        </w:rPr>
+      </w:pPr>
+      <w:r>
+        <w:rPr>
+          <w:rtl w:val="0"/>
+        </w:rPr>
+      </w:r>
+    </w:p>
+    <w:p>
+      <w:pPr>
+        <w:numPr>
+          <w:ilvl w:val="0"/>
+          <w:numId w:val="2"/>
+        </w:numPr>
+        <w:ind w:left="720" w:hanging="360"/>
+        <w:rPr>
+          <w:rFonts w:ascii="Times New Roman" w:cs="Times New Roman" w:eastAsia="Times New Roman" w:hAnsi="Times New Roman"/>
+          <w:b w:val="1"/>
+          <w:sz w:val="26"/>
+          <w:szCs w:val="26"/>
+        </w:rPr>
+      </w:pPr>
+      <w:r>
+        <w:rPr>
+          <w:rFonts w:ascii="Times New Roman" w:cs="Times New Roman" w:eastAsia="Times New Roman" w:hAnsi="Times New Roman"/>
+          <w:b w:val="1"/>
+          <w:sz w:val="26"/>
+          <w:szCs w:val="26"/>
+          <w:rtl w:val="0"/>
+        </w:rPr>
+        <w:t xml:space="preserve">main() function:</w:t>
+      </w:r>
+    </w:p>
+    <w:p>
+      <w:pPr>
+        <w:ind w:firstLine="720"/>
+        <w:rPr>
+          <w:rFonts w:ascii="Times New Roman" w:cs="Times New Roman" w:eastAsia="Times New Roman" w:hAnsi="Times New Roman"/>
+          <w:sz w:val="26"/>
+          <w:szCs w:val="26"/>
+        </w:rPr>
+      </w:pPr>
+      <w:r>
+        <w:rPr>
+          <w:rFonts w:ascii="Times New Roman" w:cs="Times New Roman" w:eastAsia="Times New Roman" w:hAnsi="Times New Roman"/>
+          <w:sz w:val="26"/>
+          <w:szCs w:val="26"/>
+          <w:rtl w:val="0"/>
+        </w:rPr>
+        <w:t xml:space="preserve">To run the program to meet the functions, we use a combination of the " do - while " conditional statement and the " switch - case " function with 5 cases being the 5 above functions.</w:t>
+      </w:r>
+    </w:p>
+    <w:p>
+      <w:pPr>
+        <w:rPr>
+          <w:rFonts w:ascii="Times New Roman" w:cs="Times New Roman" w:eastAsia="Times New Roman" w:hAnsi="Times New Roman"/>
+          <w:sz w:val="26"/>
+          <w:szCs w:val="26"/>
+        </w:rPr>
+      </w:pPr>
+      <w:r>
+        <w:rPr>
+          <w:rFonts w:ascii="Times New Roman" w:cs="Times New Roman" w:eastAsia="Times New Roman" w:hAnsi="Times New Roman"/>
+          <w:sz w:val="26"/>
+          <w:szCs w:val="26"/>
+        </w:rPr>
+        <w:drawing>
+          <wp:inline distB="114300" distT="114300" distL="114300" distR="114300">
+            <wp:extent cx="5943600" cy="3924300"/>
+            <wp:effectExtent b="0" l="0" r="0" t="0"/>
+            <wp:docPr id="1" name="image1.png"/>
+            <a:graphic>
+              <a:graphicData uri="http://schemas.openxmlformats.org/drawingml/2006/picture">
+                <pic:pic>
+                  <pic:nvPicPr>
+                    <pic:cNvPr id="0" name="image1.png"/>
+                    <pic:cNvPicPr preferRelativeResize="0"/>
+                  </pic:nvPicPr>
+                  <pic:blipFill>
+                    <a:blip r:embed="rId6"/>
+                    <a:srcRect b="0" l="0" r="0" t="0"/>
+                    <a:stretch>
+                      <a:fillRect/>
+                    </a:stretch>
+                  </pic:blipFill>
+                  <pic:spPr>
+                    <a:xfrm>
+                      <a:off x="0" y="0"/>
+                      <a:ext cx="5943600" cy="3924300"/>
+                    </a:xfrm>
+                    <a:prstGeom prst="rect"/>
+                    <a:ln/>
+                  </pic:spPr>
+                </pic:pic>
+              </a:graphicData>
+            </a:graphic>
+          </wp:inline>
+        </w:drawing>
+      </w:r>
+      <w:r>
+        <w:rPr>
+          <w:rtl w:val="0"/>
+        </w:rPr>
+      </w:r>
+    </w:p>
+    <w:p>
+      <w:pPr>
+        <w:rPr>
+          <w:rFonts w:ascii="Times New Roman" w:cs="Times New Roman" w:eastAsia="Times New Roman" w:hAnsi="Times New Roman"/>
+          <w:b w:val="1"/>
+          <w:sz w:val="26"/>
+          <w:szCs w:val="26"/>
+        </w:rPr>
+      </w:pPr>
+      <w:r>
+        <w:rPr>
+          <w:rFonts w:ascii="Times New Roman" w:cs="Times New Roman" w:eastAsia="Times New Roman" w:hAnsi="Times New Roman"/>
+          <w:b w:val="1"/>
+          <w:sz w:val="26"/>
+          <w:szCs w:val="26"/>
+          <w:rtl w:val="0"/>
+        </w:rPr>
+        <w:t xml:space="preserve"> </w:t>
+      </w:r>
+    </w:p>
+    <w:p>
+      <w:pPr>
+        <w:rPr>
+          <w:rFonts w:ascii="Times New Roman" w:cs="Times New Roman" w:eastAsia="Times New Roman" w:hAnsi="Times New Roman"/>
+          <w:b w:val="1"/>
+          <w:sz w:val="26"/>
+          <w:szCs w:val="26"/>
+        </w:rPr>
+      </w:pPr>
       <w:r>
         <w:br w:type="page"/>
       </w:r>
+      <w:r>
+        <w:rPr>
+          <w:rtl w:val="0"/>
+        </w:rPr>
+      </w:r>
+    </w:p>
+    <w:p>
+      <w:pPr>
+        <w:jc w:val="center"/>
+        <w:rPr>
+          <w:rFonts w:ascii="Times New Roman" w:cs="Times New Roman" w:eastAsia="Times New Roman" w:hAnsi="Times New Roman"/>
+          <w:b w:val="1"/>
+          <w:sz w:val="26"/>
+          <w:szCs w:val="26"/>
+        </w:rPr>
+      </w:pPr>
       <w:r>
         <w:rPr>
           <w:rtl w:val="0"/>
@@ -570,7 +1246,1025 @@
 </file>
 
 <file path=word/numbering.xml><?xml version="1.0" encoding="utf-8"?>
-<w:numbering xmlns:mc="http://schemas.openxmlformats.org/markup-compatibility/2006" xmlns:o="urn:schemas-microsoft-com:office:office" xmlns:r="http://schemas.openxmlformats.org/officeDocument/2006/relationships" xmlns:m="http://schemas.openxmlformats.org/officeDocument/2006/math" xmlns:v="urn:schemas-microsoft-com:vml" xmlns:wp="http://schemas.openxmlformats.org/drawingml/2006/wordprocessingDrawing" xmlns:w10="urn:schemas-microsoft-com:office:word" xmlns:w="http://schemas.openxmlformats.org/wordprocessingml/2006/main" xmlns:wne="http://schemas.microsoft.com/office/word/2006/wordml" xmlns:sl="http://schemas.openxmlformats.org/schemaLibrary/2006/main" xmlns:a="http://schemas.openxmlformats.org/drawingml/2006/main" xmlns:pic="http://schemas.openxmlformats.org/drawingml/2006/picture" xmlns:c="http://schemas.openxmlformats.org/drawingml/2006/chart" xmlns:lc="http://schemas.openxmlformats.org/drawingml/2006/lockedCanvas" xmlns:dgm="http://schemas.openxmlformats.org/drawingml/2006/diagram" xmlns:wps="http://schemas.microsoft.com/office/word/2010/wordprocessingShape" xmlns:wpg="http://schemas.microsoft.com/office/word/2010/wordprocessingGroup" xmlns:w14="http://schemas.microsoft.com/office/word/2010/wordml" xmlns:w15="http://schemas.microsoft.com/office/word/2012/wordml"/>
+<w:numbering xmlns:mc="http://schemas.openxmlformats.org/markup-compatibility/2006" xmlns:o="urn:schemas-microsoft-com:office:office" xmlns:r="http://schemas.openxmlformats.org/officeDocument/2006/relationships" xmlns:m="http://schemas.openxmlformats.org/officeDocument/2006/math" xmlns:v="urn:schemas-microsoft-com:vml" xmlns:wp="http://schemas.openxmlformats.org/drawingml/2006/wordprocessingDrawing" xmlns:w10="urn:schemas-microsoft-com:office:word" xmlns:w="http://schemas.openxmlformats.org/wordprocessingml/2006/main" xmlns:wne="http://schemas.microsoft.com/office/word/2006/wordml" xmlns:sl="http://schemas.openxmlformats.org/schemaLibrary/2006/main" xmlns:a="http://schemas.openxmlformats.org/drawingml/2006/main" xmlns:pic="http://schemas.openxmlformats.org/drawingml/2006/picture" xmlns:c="http://schemas.openxmlformats.org/drawingml/2006/chart" xmlns:lc="http://schemas.openxmlformats.org/drawingml/2006/lockedCanvas" xmlns:dgm="http://schemas.openxmlformats.org/drawingml/2006/diagram" xmlns:wps="http://schemas.microsoft.com/office/word/2010/wordprocessingShape" xmlns:wpg="http://schemas.microsoft.com/office/word/2010/wordprocessingGroup" xmlns:w14="http://schemas.microsoft.com/office/word/2010/wordml" xmlns:w15="http://schemas.microsoft.com/office/word/2012/wordml">
+  <w:abstractNum w:abstractNumId="1">
+    <w:lvl w:ilvl="0">
+      <w:start w:val="1"/>
+      <w:numFmt w:val="bullet"/>
+      <w:lvlText w:val="●"/>
+      <w:lvlJc w:val="left"/>
+      <w:pPr>
+        <w:ind w:left="720" w:hanging="360"/>
+      </w:pPr>
+      <w:rPr>
+        <w:u w:val="none"/>
+      </w:rPr>
+    </w:lvl>
+    <w:lvl w:ilvl="1">
+      <w:start w:val="1"/>
+      <w:numFmt w:val="bullet"/>
+      <w:lvlText w:val="○"/>
+      <w:lvlJc w:val="left"/>
+      <w:pPr>
+        <w:ind w:left="1440" w:hanging="360"/>
+      </w:pPr>
+      <w:rPr>
+        <w:u w:val="none"/>
+      </w:rPr>
+    </w:lvl>
+    <w:lvl w:ilvl="2">
+      <w:start w:val="1"/>
+      <w:numFmt w:val="bullet"/>
+      <w:lvlText w:val="■"/>
+      <w:lvlJc w:val="left"/>
+      <w:pPr>
+        <w:ind w:left="2160" w:hanging="360"/>
+      </w:pPr>
+      <w:rPr>
+        <w:u w:val="none"/>
+      </w:rPr>
+    </w:lvl>
+    <w:lvl w:ilvl="3">
+      <w:start w:val="1"/>
+      <w:numFmt w:val="bullet"/>
+      <w:lvlText w:val="●"/>
+      <w:lvlJc w:val="left"/>
+      <w:pPr>
+        <w:ind w:left="2880" w:hanging="360"/>
+      </w:pPr>
+      <w:rPr>
+        <w:u w:val="none"/>
+      </w:rPr>
+    </w:lvl>
+    <w:lvl w:ilvl="4">
+      <w:start w:val="1"/>
+      <w:numFmt w:val="bullet"/>
+      <w:lvlText w:val="○"/>
+      <w:lvlJc w:val="left"/>
+      <w:pPr>
+        <w:ind w:left="3600" w:hanging="360"/>
+      </w:pPr>
+      <w:rPr>
+        <w:u w:val="none"/>
+      </w:rPr>
+    </w:lvl>
+    <w:lvl w:ilvl="5">
+      <w:start w:val="1"/>
+      <w:numFmt w:val="bullet"/>
+      <w:lvlText w:val="■"/>
+      <w:lvlJc w:val="left"/>
+      <w:pPr>
+        <w:ind w:left="4320" w:hanging="360"/>
+      </w:pPr>
+      <w:rPr>
+        <w:u w:val="none"/>
+      </w:rPr>
+    </w:lvl>
+    <w:lvl w:ilvl="6">
+      <w:start w:val="1"/>
+      <w:numFmt w:val="bullet"/>
+      <w:lvlText w:val="●"/>
+      <w:lvlJc w:val="left"/>
+      <w:pPr>
+        <w:ind w:left="5040" w:hanging="360"/>
+      </w:pPr>
+      <w:rPr>
+        <w:u w:val="none"/>
+      </w:rPr>
+    </w:lvl>
+    <w:lvl w:ilvl="7">
+      <w:start w:val="1"/>
+      <w:numFmt w:val="bullet"/>
+      <w:lvlText w:val="○"/>
+      <w:lvlJc w:val="left"/>
+      <w:pPr>
+        <w:ind w:left="5760" w:hanging="360"/>
+      </w:pPr>
+      <w:rPr>
+        <w:u w:val="none"/>
+      </w:rPr>
+    </w:lvl>
+    <w:lvl w:ilvl="8">
+      <w:start w:val="1"/>
+      <w:numFmt w:val="bullet"/>
+      <w:lvlText w:val="■"/>
+      <w:lvlJc w:val="left"/>
+      <w:pPr>
+        <w:ind w:left="6480" w:hanging="360"/>
+      </w:pPr>
+      <w:rPr>
+        <w:u w:val="none"/>
+      </w:rPr>
+    </w:lvl>
+  </w:abstractNum>
+  <w:abstractNum w:abstractNumId="2">
+    <w:lvl w:ilvl="0">
+      <w:start w:val="1"/>
+      <w:numFmt w:val="bullet"/>
+      <w:lvlText w:val="●"/>
+      <w:lvlJc w:val="left"/>
+      <w:pPr>
+        <w:ind w:left="720" w:hanging="360"/>
+      </w:pPr>
+      <w:rPr>
+        <w:u w:val="none"/>
+      </w:rPr>
+    </w:lvl>
+    <w:lvl w:ilvl="1">
+      <w:start w:val="1"/>
+      <w:numFmt w:val="bullet"/>
+      <w:lvlText w:val="○"/>
+      <w:lvlJc w:val="left"/>
+      <w:pPr>
+        <w:ind w:left="1440" w:hanging="360"/>
+      </w:pPr>
+      <w:rPr>
+        <w:u w:val="none"/>
+      </w:rPr>
+    </w:lvl>
+    <w:lvl w:ilvl="2">
+      <w:start w:val="1"/>
+      <w:numFmt w:val="bullet"/>
+      <w:lvlText w:val="■"/>
+      <w:lvlJc w:val="left"/>
+      <w:pPr>
+        <w:ind w:left="2160" w:hanging="360"/>
+      </w:pPr>
+      <w:rPr>
+        <w:u w:val="none"/>
+      </w:rPr>
+    </w:lvl>
+    <w:lvl w:ilvl="3">
+      <w:start w:val="1"/>
+      <w:numFmt w:val="bullet"/>
+      <w:lvlText w:val="●"/>
+      <w:lvlJc w:val="left"/>
+      <w:pPr>
+        <w:ind w:left="2880" w:hanging="360"/>
+      </w:pPr>
+      <w:rPr>
+        <w:u w:val="none"/>
+      </w:rPr>
+    </w:lvl>
+    <w:lvl w:ilvl="4">
+      <w:start w:val="1"/>
+      <w:numFmt w:val="bullet"/>
+      <w:lvlText w:val="○"/>
+      <w:lvlJc w:val="left"/>
+      <w:pPr>
+        <w:ind w:left="3600" w:hanging="360"/>
+      </w:pPr>
+      <w:rPr>
+        <w:u w:val="none"/>
+      </w:rPr>
+    </w:lvl>
+    <w:lvl w:ilvl="5">
+      <w:start w:val="1"/>
+      <w:numFmt w:val="bullet"/>
+      <w:lvlText w:val="■"/>
+      <w:lvlJc w:val="left"/>
+      <w:pPr>
+        <w:ind w:left="4320" w:hanging="360"/>
+      </w:pPr>
+      <w:rPr>
+        <w:u w:val="none"/>
+      </w:rPr>
+    </w:lvl>
+    <w:lvl w:ilvl="6">
+      <w:start w:val="1"/>
+      <w:numFmt w:val="bullet"/>
+      <w:lvlText w:val="●"/>
+      <w:lvlJc w:val="left"/>
+      <w:pPr>
+        <w:ind w:left="5040" w:hanging="360"/>
+      </w:pPr>
+      <w:rPr>
+        <w:u w:val="none"/>
+      </w:rPr>
+    </w:lvl>
+    <w:lvl w:ilvl="7">
+      <w:start w:val="1"/>
+      <w:numFmt w:val="bullet"/>
+      <w:lvlText w:val="○"/>
+      <w:lvlJc w:val="left"/>
+      <w:pPr>
+        <w:ind w:left="5760" w:hanging="360"/>
+      </w:pPr>
+      <w:rPr>
+        <w:u w:val="none"/>
+      </w:rPr>
+    </w:lvl>
+    <w:lvl w:ilvl="8">
+      <w:start w:val="1"/>
+      <w:numFmt w:val="bullet"/>
+      <w:lvlText w:val="■"/>
+      <w:lvlJc w:val="left"/>
+      <w:pPr>
+        <w:ind w:left="6480" w:hanging="360"/>
+      </w:pPr>
+      <w:rPr>
+        <w:u w:val="none"/>
+      </w:rPr>
+    </w:lvl>
+  </w:abstractNum>
+  <w:abstractNum w:abstractNumId="3">
+    <w:lvl w:ilvl="0">
+      <w:start w:val="1"/>
+      <w:numFmt w:val="bullet"/>
+      <w:lvlText w:val="●"/>
+      <w:lvlJc w:val="left"/>
+      <w:pPr>
+        <w:ind w:left="720" w:hanging="360"/>
+      </w:pPr>
+      <w:rPr>
+        <w:u w:val="none"/>
+      </w:rPr>
+    </w:lvl>
+    <w:lvl w:ilvl="1">
+      <w:start w:val="1"/>
+      <w:numFmt w:val="bullet"/>
+      <w:lvlText w:val="○"/>
+      <w:lvlJc w:val="left"/>
+      <w:pPr>
+        <w:ind w:left="1440" w:hanging="360"/>
+      </w:pPr>
+      <w:rPr>
+        <w:u w:val="none"/>
+      </w:rPr>
+    </w:lvl>
+    <w:lvl w:ilvl="2">
+      <w:start w:val="1"/>
+      <w:numFmt w:val="bullet"/>
+      <w:lvlText w:val="■"/>
+      <w:lvlJc w:val="left"/>
+      <w:pPr>
+        <w:ind w:left="2160" w:hanging="360"/>
+      </w:pPr>
+      <w:rPr>
+        <w:u w:val="none"/>
+      </w:rPr>
+    </w:lvl>
+    <w:lvl w:ilvl="3">
+      <w:start w:val="1"/>
+      <w:numFmt w:val="bullet"/>
+      <w:lvlText w:val="●"/>
+      <w:lvlJc w:val="left"/>
+      <w:pPr>
+        <w:ind w:left="2880" w:hanging="360"/>
+      </w:pPr>
+      <w:rPr>
+        <w:u w:val="none"/>
+      </w:rPr>
+    </w:lvl>
+    <w:lvl w:ilvl="4">
+      <w:start w:val="1"/>
+      <w:numFmt w:val="bullet"/>
+      <w:lvlText w:val="○"/>
+      <w:lvlJc w:val="left"/>
+      <w:pPr>
+        <w:ind w:left="3600" w:hanging="360"/>
+      </w:pPr>
+      <w:rPr>
+        <w:u w:val="none"/>
+      </w:rPr>
+    </w:lvl>
+    <w:lvl w:ilvl="5">
+      <w:start w:val="1"/>
+      <w:numFmt w:val="bullet"/>
+      <w:lvlText w:val="■"/>
+      <w:lvlJc w:val="left"/>
+      <w:pPr>
+        <w:ind w:left="4320" w:hanging="360"/>
+      </w:pPr>
+      <w:rPr>
+        <w:u w:val="none"/>
+      </w:rPr>
+    </w:lvl>
+    <w:lvl w:ilvl="6">
+      <w:start w:val="1"/>
+      <w:numFmt w:val="bullet"/>
+      <w:lvlText w:val="●"/>
+      <w:lvlJc w:val="left"/>
+      <w:pPr>
+        <w:ind w:left="5040" w:hanging="360"/>
+      </w:pPr>
+      <w:rPr>
+        <w:u w:val="none"/>
+      </w:rPr>
+    </w:lvl>
+    <w:lvl w:ilvl="7">
+      <w:start w:val="1"/>
+      <w:numFmt w:val="bullet"/>
+      <w:lvlText w:val="○"/>
+      <w:lvlJc w:val="left"/>
+      <w:pPr>
+        <w:ind w:left="5760" w:hanging="360"/>
+      </w:pPr>
+      <w:rPr>
+        <w:u w:val="none"/>
+      </w:rPr>
+    </w:lvl>
+    <w:lvl w:ilvl="8">
+      <w:start w:val="1"/>
+      <w:numFmt w:val="bullet"/>
+      <w:lvlText w:val="■"/>
+      <w:lvlJc w:val="left"/>
+      <w:pPr>
+        <w:ind w:left="6480" w:hanging="360"/>
+      </w:pPr>
+      <w:rPr>
+        <w:u w:val="none"/>
+      </w:rPr>
+    </w:lvl>
+  </w:abstractNum>
+  <w:abstractNum w:abstractNumId="4">
+    <w:lvl w:ilvl="0">
+      <w:start w:val="1"/>
+      <w:numFmt w:val="bullet"/>
+      <w:lvlText w:val="●"/>
+      <w:lvlJc w:val="left"/>
+      <w:pPr>
+        <w:ind w:left="720" w:hanging="360"/>
+      </w:pPr>
+      <w:rPr>
+        <w:u w:val="none"/>
+      </w:rPr>
+    </w:lvl>
+    <w:lvl w:ilvl="1">
+      <w:start w:val="1"/>
+      <w:numFmt w:val="bullet"/>
+      <w:lvlText w:val="○"/>
+      <w:lvlJc w:val="left"/>
+      <w:pPr>
+        <w:ind w:left="1440" w:hanging="360"/>
+      </w:pPr>
+      <w:rPr>
+        <w:u w:val="none"/>
+      </w:rPr>
+    </w:lvl>
+    <w:lvl w:ilvl="2">
+      <w:start w:val="1"/>
+      <w:numFmt w:val="bullet"/>
+      <w:lvlText w:val="■"/>
+      <w:lvlJc w:val="left"/>
+      <w:pPr>
+        <w:ind w:left="2160" w:hanging="360"/>
+      </w:pPr>
+      <w:rPr>
+        <w:u w:val="none"/>
+      </w:rPr>
+    </w:lvl>
+    <w:lvl w:ilvl="3">
+      <w:start w:val="1"/>
+      <w:numFmt w:val="bullet"/>
+      <w:lvlText w:val="●"/>
+      <w:lvlJc w:val="left"/>
+      <w:pPr>
+        <w:ind w:left="2880" w:hanging="360"/>
+      </w:pPr>
+      <w:rPr>
+        <w:u w:val="none"/>
+      </w:rPr>
+    </w:lvl>
+    <w:lvl w:ilvl="4">
+      <w:start w:val="1"/>
+      <w:numFmt w:val="bullet"/>
+      <w:lvlText w:val="○"/>
+      <w:lvlJc w:val="left"/>
+      <w:pPr>
+        <w:ind w:left="3600" w:hanging="360"/>
+      </w:pPr>
+      <w:rPr>
+        <w:u w:val="none"/>
+      </w:rPr>
+    </w:lvl>
+    <w:lvl w:ilvl="5">
+      <w:start w:val="1"/>
+      <w:numFmt w:val="bullet"/>
+      <w:lvlText w:val="■"/>
+      <w:lvlJc w:val="left"/>
+      <w:pPr>
+        <w:ind w:left="4320" w:hanging="360"/>
+      </w:pPr>
+      <w:rPr>
+        <w:u w:val="none"/>
+      </w:rPr>
+    </w:lvl>
+    <w:lvl w:ilvl="6">
+      <w:start w:val="1"/>
+      <w:numFmt w:val="bullet"/>
+      <w:lvlText w:val="●"/>
+      <w:lvlJc w:val="left"/>
+      <w:pPr>
+        <w:ind w:left="5040" w:hanging="360"/>
+      </w:pPr>
+      <w:rPr>
+        <w:u w:val="none"/>
+      </w:rPr>
+    </w:lvl>
+    <w:lvl w:ilvl="7">
+      <w:start w:val="1"/>
+      <w:numFmt w:val="bullet"/>
+      <w:lvlText w:val="○"/>
+      <w:lvlJc w:val="left"/>
+      <w:pPr>
+        <w:ind w:left="5760" w:hanging="360"/>
+      </w:pPr>
+      <w:rPr>
+        <w:u w:val="none"/>
+      </w:rPr>
+    </w:lvl>
+    <w:lvl w:ilvl="8">
+      <w:start w:val="1"/>
+      <w:numFmt w:val="bullet"/>
+      <w:lvlText w:val="■"/>
+      <w:lvlJc w:val="left"/>
+      <w:pPr>
+        <w:ind w:left="6480" w:hanging="360"/>
+      </w:pPr>
+      <w:rPr>
+        <w:u w:val="none"/>
+      </w:rPr>
+    </w:lvl>
+  </w:abstractNum>
+  <w:abstractNum w:abstractNumId="5">
+    <w:lvl w:ilvl="0">
+      <w:start w:val="1"/>
+      <w:numFmt w:val="bullet"/>
+      <w:lvlText w:val="●"/>
+      <w:lvlJc w:val="left"/>
+      <w:pPr>
+        <w:ind w:left="720" w:hanging="360"/>
+      </w:pPr>
+      <w:rPr>
+        <w:u w:val="none"/>
+      </w:rPr>
+    </w:lvl>
+    <w:lvl w:ilvl="1">
+      <w:start w:val="1"/>
+      <w:numFmt w:val="bullet"/>
+      <w:lvlText w:val="○"/>
+      <w:lvlJc w:val="left"/>
+      <w:pPr>
+        <w:ind w:left="1440" w:hanging="360"/>
+      </w:pPr>
+      <w:rPr>
+        <w:u w:val="none"/>
+      </w:rPr>
+    </w:lvl>
+    <w:lvl w:ilvl="2">
+      <w:start w:val="1"/>
+      <w:numFmt w:val="bullet"/>
+      <w:lvlText w:val="■"/>
+      <w:lvlJc w:val="left"/>
+      <w:pPr>
+        <w:ind w:left="2160" w:hanging="360"/>
+      </w:pPr>
+      <w:rPr>
+        <w:u w:val="none"/>
+      </w:rPr>
+    </w:lvl>
+    <w:lvl w:ilvl="3">
+      <w:start w:val="1"/>
+      <w:numFmt w:val="bullet"/>
+      <w:lvlText w:val="●"/>
+      <w:lvlJc w:val="left"/>
+      <w:pPr>
+        <w:ind w:left="2880" w:hanging="360"/>
+      </w:pPr>
+      <w:rPr>
+        <w:u w:val="none"/>
+      </w:rPr>
+    </w:lvl>
+    <w:lvl w:ilvl="4">
+      <w:start w:val="1"/>
+      <w:numFmt w:val="bullet"/>
+      <w:lvlText w:val="○"/>
+      <w:lvlJc w:val="left"/>
+      <w:pPr>
+        <w:ind w:left="3600" w:hanging="360"/>
+      </w:pPr>
+      <w:rPr>
+        <w:u w:val="none"/>
+      </w:rPr>
+    </w:lvl>
+    <w:lvl w:ilvl="5">
+      <w:start w:val="1"/>
+      <w:numFmt w:val="bullet"/>
+      <w:lvlText w:val="■"/>
+      <w:lvlJc w:val="left"/>
+      <w:pPr>
+        <w:ind w:left="4320" w:hanging="360"/>
+      </w:pPr>
+      <w:rPr>
+        <w:u w:val="none"/>
+      </w:rPr>
+    </w:lvl>
+    <w:lvl w:ilvl="6">
+      <w:start w:val="1"/>
+      <w:numFmt w:val="bullet"/>
+      <w:lvlText w:val="●"/>
+      <w:lvlJc w:val="left"/>
+      <w:pPr>
+        <w:ind w:left="5040" w:hanging="360"/>
+      </w:pPr>
+      <w:rPr>
+        <w:u w:val="none"/>
+      </w:rPr>
+    </w:lvl>
+    <w:lvl w:ilvl="7">
+      <w:start w:val="1"/>
+      <w:numFmt w:val="bullet"/>
+      <w:lvlText w:val="○"/>
+      <w:lvlJc w:val="left"/>
+      <w:pPr>
+        <w:ind w:left="5760" w:hanging="360"/>
+      </w:pPr>
+      <w:rPr>
+        <w:u w:val="none"/>
+      </w:rPr>
+    </w:lvl>
+    <w:lvl w:ilvl="8">
+      <w:start w:val="1"/>
+      <w:numFmt w:val="bullet"/>
+      <w:lvlText w:val="■"/>
+      <w:lvlJc w:val="left"/>
+      <w:pPr>
+        <w:ind w:left="6480" w:hanging="360"/>
+      </w:pPr>
+      <w:rPr>
+        <w:u w:val="none"/>
+      </w:rPr>
+    </w:lvl>
+  </w:abstractNum>
+  <w:abstractNum w:abstractNumId="6">
+    <w:lvl w:ilvl="0">
+      <w:start w:val="1"/>
+      <w:numFmt w:val="bullet"/>
+      <w:lvlText w:val="●"/>
+      <w:lvlJc w:val="left"/>
+      <w:pPr>
+        <w:ind w:left="720" w:hanging="360"/>
+      </w:pPr>
+      <w:rPr>
+        <w:u w:val="none"/>
+      </w:rPr>
+    </w:lvl>
+    <w:lvl w:ilvl="1">
+      <w:start w:val="1"/>
+      <w:numFmt w:val="bullet"/>
+      <w:lvlText w:val="○"/>
+      <w:lvlJc w:val="left"/>
+      <w:pPr>
+        <w:ind w:left="1440" w:hanging="360"/>
+      </w:pPr>
+      <w:rPr>
+        <w:u w:val="none"/>
+      </w:rPr>
+    </w:lvl>
+    <w:lvl w:ilvl="2">
+      <w:start w:val="1"/>
+      <w:numFmt w:val="bullet"/>
+      <w:lvlText w:val="■"/>
+      <w:lvlJc w:val="left"/>
+      <w:pPr>
+        <w:ind w:left="2160" w:hanging="360"/>
+      </w:pPr>
+      <w:rPr>
+        <w:u w:val="none"/>
+      </w:rPr>
+    </w:lvl>
+    <w:lvl w:ilvl="3">
+      <w:start w:val="1"/>
+      <w:numFmt w:val="bullet"/>
+      <w:lvlText w:val="●"/>
+      <w:lvlJc w:val="left"/>
+      <w:pPr>
+        <w:ind w:left="2880" w:hanging="360"/>
+      </w:pPr>
+      <w:rPr>
+        <w:u w:val="none"/>
+      </w:rPr>
+    </w:lvl>
+    <w:lvl w:ilvl="4">
+      <w:start w:val="1"/>
+      <w:numFmt w:val="bullet"/>
+      <w:lvlText w:val="○"/>
+      <w:lvlJc w:val="left"/>
+      <w:pPr>
+        <w:ind w:left="3600" w:hanging="360"/>
+      </w:pPr>
+      <w:rPr>
+        <w:u w:val="none"/>
+      </w:rPr>
+    </w:lvl>
+    <w:lvl w:ilvl="5">
+      <w:start w:val="1"/>
+      <w:numFmt w:val="bullet"/>
+      <w:lvlText w:val="■"/>
+      <w:lvlJc w:val="left"/>
+      <w:pPr>
+        <w:ind w:left="4320" w:hanging="360"/>
+      </w:pPr>
+      <w:rPr>
+        <w:u w:val="none"/>
+      </w:rPr>
+    </w:lvl>
+    <w:lvl w:ilvl="6">
+      <w:start w:val="1"/>
+      <w:numFmt w:val="bullet"/>
+      <w:lvlText w:val="●"/>
+      <w:lvlJc w:val="left"/>
+      <w:pPr>
+        <w:ind w:left="5040" w:hanging="360"/>
+      </w:pPr>
+      <w:rPr>
+        <w:u w:val="none"/>
+      </w:rPr>
+    </w:lvl>
+    <w:lvl w:ilvl="7">
+      <w:start w:val="1"/>
+      <w:numFmt w:val="bullet"/>
+      <w:lvlText w:val="○"/>
+      <w:lvlJc w:val="left"/>
+      <w:pPr>
+        <w:ind w:left="5760" w:hanging="360"/>
+      </w:pPr>
+      <w:rPr>
+        <w:u w:val="none"/>
+      </w:rPr>
+    </w:lvl>
+    <w:lvl w:ilvl="8">
+      <w:start w:val="1"/>
+      <w:numFmt w:val="bullet"/>
+      <w:lvlText w:val="■"/>
+      <w:lvlJc w:val="left"/>
+      <w:pPr>
+        <w:ind w:left="6480" w:hanging="360"/>
+      </w:pPr>
+      <w:rPr>
+        <w:u w:val="none"/>
+      </w:rPr>
+    </w:lvl>
+  </w:abstractNum>
+  <w:abstractNum w:abstractNumId="7">
+    <w:lvl w:ilvl="0">
+      <w:start w:val="1"/>
+      <w:numFmt w:val="bullet"/>
+      <w:lvlText w:val="●"/>
+      <w:lvlJc w:val="left"/>
+      <w:pPr>
+        <w:ind w:left="720" w:hanging="360"/>
+      </w:pPr>
+      <w:rPr>
+        <w:u w:val="none"/>
+      </w:rPr>
+    </w:lvl>
+    <w:lvl w:ilvl="1">
+      <w:start w:val="1"/>
+      <w:numFmt w:val="bullet"/>
+      <w:lvlText w:val="○"/>
+      <w:lvlJc w:val="left"/>
+      <w:pPr>
+        <w:ind w:left="1440" w:hanging="360"/>
+      </w:pPr>
+      <w:rPr>
+        <w:u w:val="none"/>
+      </w:rPr>
+    </w:lvl>
+    <w:lvl w:ilvl="2">
+      <w:start w:val="1"/>
+      <w:numFmt w:val="bullet"/>
+      <w:lvlText w:val="■"/>
+      <w:lvlJc w:val="left"/>
+      <w:pPr>
+        <w:ind w:left="2160" w:hanging="360"/>
+      </w:pPr>
+      <w:rPr>
+        <w:u w:val="none"/>
+      </w:rPr>
+    </w:lvl>
+    <w:lvl w:ilvl="3">
+      <w:start w:val="1"/>
+      <w:numFmt w:val="bullet"/>
+      <w:lvlText w:val="●"/>
+      <w:lvlJc w:val="left"/>
+      <w:pPr>
+        <w:ind w:left="2880" w:hanging="360"/>
+      </w:pPr>
+      <w:rPr>
+        <w:u w:val="none"/>
+      </w:rPr>
+    </w:lvl>
+    <w:lvl w:ilvl="4">
+      <w:start w:val="1"/>
+      <w:numFmt w:val="bullet"/>
+      <w:lvlText w:val="○"/>
+      <w:lvlJc w:val="left"/>
+      <w:pPr>
+        <w:ind w:left="3600" w:hanging="360"/>
+      </w:pPr>
+      <w:rPr>
+        <w:u w:val="none"/>
+      </w:rPr>
+    </w:lvl>
+    <w:lvl w:ilvl="5">
+      <w:start w:val="1"/>
+      <w:numFmt w:val="bullet"/>
+      <w:lvlText w:val="■"/>
+      <w:lvlJc w:val="left"/>
+      <w:pPr>
+        <w:ind w:left="4320" w:hanging="360"/>
+      </w:pPr>
+      <w:rPr>
+        <w:u w:val="none"/>
+      </w:rPr>
+    </w:lvl>
+    <w:lvl w:ilvl="6">
+      <w:start w:val="1"/>
+      <w:numFmt w:val="bullet"/>
+      <w:lvlText w:val="●"/>
+      <w:lvlJc w:val="left"/>
+      <w:pPr>
+        <w:ind w:left="5040" w:hanging="360"/>
+      </w:pPr>
+      <w:rPr>
+        <w:u w:val="none"/>
+      </w:rPr>
+    </w:lvl>
+    <w:lvl w:ilvl="7">
+      <w:start w:val="1"/>
+      <w:numFmt w:val="bullet"/>
+      <w:lvlText w:val="○"/>
+      <w:lvlJc w:val="left"/>
+      <w:pPr>
+        <w:ind w:left="5760" w:hanging="360"/>
+      </w:pPr>
+      <w:rPr>
+        <w:u w:val="none"/>
+      </w:rPr>
+    </w:lvl>
+    <w:lvl w:ilvl="8">
+      <w:start w:val="1"/>
+      <w:numFmt w:val="bullet"/>
+      <w:lvlText w:val="■"/>
+      <w:lvlJc w:val="left"/>
+      <w:pPr>
+        <w:ind w:left="6480" w:hanging="360"/>
+      </w:pPr>
+      <w:rPr>
+        <w:u w:val="none"/>
+      </w:rPr>
+    </w:lvl>
+  </w:abstractNum>
+  <w:abstractNum w:abstractNumId="8">
+    <w:lvl w:ilvl="0">
+      <w:start w:val="1"/>
+      <w:numFmt w:val="bullet"/>
+      <w:lvlText w:val="●"/>
+      <w:lvlJc w:val="left"/>
+      <w:pPr>
+        <w:ind w:left="720" w:hanging="360"/>
+      </w:pPr>
+      <w:rPr>
+        <w:u w:val="none"/>
+      </w:rPr>
+    </w:lvl>
+    <w:lvl w:ilvl="1">
+      <w:start w:val="1"/>
+      <w:numFmt w:val="bullet"/>
+      <w:lvlText w:val="○"/>
+      <w:lvlJc w:val="left"/>
+      <w:pPr>
+        <w:ind w:left="1440" w:hanging="360"/>
+      </w:pPr>
+      <w:rPr>
+        <w:u w:val="none"/>
+      </w:rPr>
+    </w:lvl>
+    <w:lvl w:ilvl="2">
+      <w:start w:val="1"/>
+      <w:numFmt w:val="bullet"/>
+      <w:lvlText w:val="■"/>
+      <w:lvlJc w:val="left"/>
+      <w:pPr>
+        <w:ind w:left="2160" w:hanging="360"/>
+      </w:pPr>
+      <w:rPr>
+        <w:u w:val="none"/>
+      </w:rPr>
+    </w:lvl>
+    <w:lvl w:ilvl="3">
+      <w:start w:val="1"/>
+      <w:numFmt w:val="bullet"/>
+      <w:lvlText w:val="●"/>
+      <w:lvlJc w:val="left"/>
+      <w:pPr>
+        <w:ind w:left="2880" w:hanging="360"/>
+      </w:pPr>
+      <w:rPr>
+        <w:u w:val="none"/>
+      </w:rPr>
+    </w:lvl>
+    <w:lvl w:ilvl="4">
+      <w:start w:val="1"/>
+      <w:numFmt w:val="bullet"/>
+      <w:lvlText w:val="○"/>
+      <w:lvlJc w:val="left"/>
+      <w:pPr>
+        <w:ind w:left="3600" w:hanging="360"/>
+      </w:pPr>
+      <w:rPr>
+        <w:u w:val="none"/>
+      </w:rPr>
+    </w:lvl>
+    <w:lvl w:ilvl="5">
+      <w:start w:val="1"/>
+      <w:numFmt w:val="bullet"/>
+      <w:lvlText w:val="■"/>
+      <w:lvlJc w:val="left"/>
+      <w:pPr>
+        <w:ind w:left="4320" w:hanging="360"/>
+      </w:pPr>
+      <w:rPr>
+        <w:u w:val="none"/>
+      </w:rPr>
+    </w:lvl>
+    <w:lvl w:ilvl="6">
+      <w:start w:val="1"/>
+      <w:numFmt w:val="bullet"/>
+      <w:lvlText w:val="●"/>
+      <w:lvlJc w:val="left"/>
+      <w:pPr>
+        <w:ind w:left="5040" w:hanging="360"/>
+      </w:pPr>
+      <w:rPr>
+        <w:u w:val="none"/>
+      </w:rPr>
+    </w:lvl>
+    <w:lvl w:ilvl="7">
+      <w:start w:val="1"/>
+      <w:numFmt w:val="bullet"/>
+      <w:lvlText w:val="○"/>
+      <w:lvlJc w:val="left"/>
+      <w:pPr>
+        <w:ind w:left="5760" w:hanging="360"/>
+      </w:pPr>
+      <w:rPr>
+        <w:u w:val="none"/>
+      </w:rPr>
+    </w:lvl>
+    <w:lvl w:ilvl="8">
+      <w:start w:val="1"/>
+      <w:numFmt w:val="bullet"/>
+      <w:lvlText w:val="■"/>
+      <w:lvlJc w:val="left"/>
+      <w:pPr>
+        <w:ind w:left="6480" w:hanging="360"/>
+      </w:pPr>
+      <w:rPr>
+        <w:u w:val="none"/>
+      </w:rPr>
+    </w:lvl>
+  </w:abstractNum>
+  <w:abstractNum w:abstractNumId="9">
+    <w:lvl w:ilvl="0">
+      <w:start w:val="1"/>
+      <w:numFmt w:val="bullet"/>
+      <w:lvlText w:val="●"/>
+      <w:lvlJc w:val="left"/>
+      <w:pPr>
+        <w:ind w:left="720" w:hanging="360"/>
+      </w:pPr>
+      <w:rPr>
+        <w:u w:val="none"/>
+      </w:rPr>
+    </w:lvl>
+    <w:lvl w:ilvl="1">
+      <w:start w:val="1"/>
+      <w:numFmt w:val="bullet"/>
+      <w:lvlText w:val="○"/>
+      <w:lvlJc w:val="left"/>
+      <w:pPr>
+        <w:ind w:left="1440" w:hanging="360"/>
+      </w:pPr>
+      <w:rPr>
+        <w:u w:val="none"/>
+      </w:rPr>
+    </w:lvl>
+    <w:lvl w:ilvl="2">
+      <w:start w:val="1"/>
+      <w:numFmt w:val="bullet"/>
+      <w:lvlText w:val="■"/>
+      <w:lvlJc w:val="left"/>
+      <w:pPr>
+        <w:ind w:left="2160" w:hanging="360"/>
+      </w:pPr>
+      <w:rPr>
+        <w:u w:val="none"/>
+      </w:rPr>
+    </w:lvl>
+    <w:lvl w:ilvl="3">
+      <w:start w:val="1"/>
+      <w:numFmt w:val="bullet"/>
+      <w:lvlText w:val="●"/>
+      <w:lvlJc w:val="left"/>
+      <w:pPr>
+        <w:ind w:left="2880" w:hanging="360"/>
+      </w:pPr>
+      <w:rPr>
+        <w:u w:val="none"/>
+      </w:rPr>
+    </w:lvl>
+    <w:lvl w:ilvl="4">
+      <w:start w:val="1"/>
+      <w:numFmt w:val="bullet"/>
+      <w:lvlText w:val="○"/>
+      <w:lvlJc w:val="left"/>
+      <w:pPr>
+        <w:ind w:left="3600" w:hanging="360"/>
+      </w:pPr>
+      <w:rPr>
+        <w:u w:val="none"/>
+      </w:rPr>
+    </w:lvl>
+    <w:lvl w:ilvl="5">
+      <w:start w:val="1"/>
+      <w:numFmt w:val="bullet"/>
+      <w:lvlText w:val="■"/>
+      <w:lvlJc w:val="left"/>
+      <w:pPr>
+        <w:ind w:left="4320" w:hanging="360"/>
+      </w:pPr>
+      <w:rPr>
+        <w:u w:val="none"/>
+      </w:rPr>
+    </w:lvl>
+    <w:lvl w:ilvl="6">
+      <w:start w:val="1"/>
+      <w:numFmt w:val="bullet"/>
+      <w:lvlText w:val="●"/>
+      <w:lvlJc w:val="left"/>
+      <w:pPr>
+        <w:ind w:left="5040" w:hanging="360"/>
+      </w:pPr>
+      <w:rPr>
+        <w:u w:val="none"/>
+      </w:rPr>
+    </w:lvl>
+    <w:lvl w:ilvl="7">
+      <w:start w:val="1"/>
+      <w:numFmt w:val="bullet"/>
+      <w:lvlText w:val="○"/>
+      <w:lvlJc w:val="left"/>
+      <w:pPr>
+        <w:ind w:left="5760" w:hanging="360"/>
+      </w:pPr>
+      <w:rPr>
+        <w:u w:val="none"/>
+      </w:rPr>
+    </w:lvl>
+    <w:lvl w:ilvl="8">
+      <w:start w:val="1"/>
+      <w:numFmt w:val="bullet"/>
+      <w:lvlText w:val="■"/>
+      <w:lvlJc w:val="left"/>
+      <w:pPr>
+        <w:ind w:left="6480" w:hanging="360"/>
+      </w:pPr>
+      <w:rPr>
+        <w:u w:val="none"/>
+      </w:rPr>
+    </w:lvl>
+  </w:abstractNum>
+  <w:num w:numId="1">
+    <w:abstractNumId w:val="1"/>
+  </w:num>
+  <w:num w:numId="2">
+    <w:abstractNumId w:val="2"/>
+  </w:num>
+  <w:num w:numId="3">
+    <w:abstractNumId w:val="3"/>
+  </w:num>
+  <w:num w:numId="4">
+    <w:abstractNumId w:val="4"/>
+  </w:num>
+  <w:num w:numId="5">
+    <w:abstractNumId w:val="5"/>
+  </w:num>
+  <w:num w:numId="6">
+    <w:abstractNumId w:val="6"/>
+  </w:num>
+  <w:num w:numId="7">
+    <w:abstractNumId w:val="7"/>
+  </w:num>
+  <w:num w:numId="8">
+    <w:abstractNumId w:val="8"/>
+  </w:num>
+  <w:num w:numId="9">
+    <w:abstractNumId w:val="9"/>
+  </w:num>
+</w:numbering>
 </file>
 
 <file path=word/styles.xml><?xml version="1.0" encoding="utf-8"?>
